--- a/Weekly Work/Week-10/Worksheet Material/CS 121 Week 10 Worksheet - Friend and Operator Overloading.docx
+++ b/Weekly Work/Week-10/Worksheet Material/CS 121 Week 10 Worksheet - Friend and Operator Overloading.docx
@@ -142,7 +142,19 @@
         <w:t>.</w:t>
       </w:r>
       <w:r>
-        <w:t xml:space="preserve"> It doesn't matter if the friend is placed under the private or public section of the class.</w:t>
+        <w:t xml:space="preserve"> </w:t>
+      </w:r>
+    </w:p>
+    <w:p>
+      <w:pPr>
+        <w:pStyle w:val="ListParagraph"/>
+        <w:numPr>
+          <w:ilvl w:val="2"/>
+          <w:numId w:val="2"/>
+        </w:numPr>
+      </w:pPr>
+      <w:r>
+        <w:t>It doesn't matter if the friend is placed under the private or public section of the class.</w:t>
       </w:r>
     </w:p>
     <w:p>
